--- a/tests/output/test-field-multi-para.docx
+++ b/tests/output/test-field-multi-para.docx
@@ -18,7 +18,7 @@
       </w:r>
       <w:r>
         <w:fldSimple w:instr="DATE \* MERGEFORMAT">
-          <w:t>10/23/2025</w:t>
+          <w:t>10/24/2025</w:t>
         </w:fldSimple>
       </w:r>
     </w:p>
